--- a/Test1/Knowledge Point Analysis/1155174585 Test 1_mistakes_analysis.docx
+++ b/Test1/Knowledge Point Analysis/1155174585 Test 1_mistakes_analysis.docx
@@ -4,67 +4,86 @@
   <w:body>
     <w:p>
       <w:r>
-        <w:t>Here is a comprehensive analysis of the student's mistakes, organized into the two main sections: Kanji/Vocabulary related mistakes and Grammar mistakes, with appropriate sub-sections.</w:t>
+        <w:t>### Student's Mistakes Analysis</w:t>
         <w:br/>
         <w:br/>
-        <w:t>---</w:t>
+        <w:t>#### 1.1 Kanji/Vocabulary Related Mistakes</w:t>
         <w:br/>
         <w:br/>
-        <w:t>## 1. Kanji/Vocabulary Related Mistakes</w:t>
+        <w:t>**1.1.1 Contextual Usage Mistakes**</w:t>
         <w:br/>
         <w:br/>
-        <w:t>### 1.1 Usage Mistakes</w:t>
+        <w:t>**Mistake 1:**</w:t>
         <w:br/>
+        <w:t xml:space="preserve">- **Question:** </w:t>
         <w:br/>
-        <w:t>#### 1.1.1 Contextual Usage</w:t>
-        <w:br/>
-        <w:t>**Question 5**</w:t>
-        <w:br/>
-        <w:t>- **Question:** つぎの　ことばの　つかいかたで　いちばん　いい　ものを　1・2・3・4から　ひとつ　えらんで　ください。</w:t>
+        <w:t xml:space="preserve">  3　(   　  ) に　なにを　いれますか。</w:t>
       </w:r>
     </w:p>
     <w:p>
       <w:r>
-        <w:t>- **Prompt:** きょうみ</w:t>
-        <w:br/>
-        <w:t xml:space="preserve">    - 1　わたしは　えいがを　見るのが　きょうみです。</w:t>
+        <w:t>1・2・3・4から　いちばん　いいものを　ひとつ　えらんで　ください。</w:t>
       </w:r>
     </w:p>
     <w:p>
       <w:r>
-        <w:t>- 2　この　かんじの　きょうみは　何ですか。</w:t>
+        <w:t>はじめて　あう　人と　はなす　ときは　（  　　　　　 ）　する。</w:t>
       </w:r>
     </w:p>
     <w:p>
       <w:r>
-        <w:t>- 3　5さいの　むすこは、　今、　でんしゃに　きょうみを　もっています。</w:t>
+        <w:t>1　どきどき　2　そろそろ　3　だんだん　4　ときどき</w:t>
+        <w:br/>
+        <w:t>- **Right Option:** 1</w:t>
+        <w:br/>
+        <w:t>- **Student's Choice:** 2</w:t>
+        <w:br/>
+        <w:t>- **Analysis:** The student chose "そろそろ" which implies "soon" or "gradually" instead of "どきどき" which means "nervous" or "exciting". The context here is about the feeling one has when meeting someone for the first time, which should be "nervous" (どきどき).</w:t>
+        <w:br/>
+        <w:br/>
+        <w:t>**Mistake 2:**</w:t>
+        <w:br/>
+        <w:t>- **Question:**</w:t>
+        <w:br/>
+        <w:t xml:space="preserve">  5　つぎの　ことばの　つかいかたで　いちばん　いい　ものを　1・2・3・4から　ひとつ　えらんで　ください。</w:t>
       </w:r>
     </w:p>
     <w:p>
       <w:r>
-        <w:t>- 4　父は　しゃしんが　きょうみで、　カメラを　たくさん　もっています。</w:t>
+        <w:t>きょうみ</w:t>
+        <w:br/>
+        <w:t xml:space="preserve">  1　わたしは　えいがを　見るのが　きょうみです。</w:t>
       </w:r>
     </w:p>
     <w:p>
       <w:r>
-        <w:t>- **Right option:** 3</w:t>
+        <w:t>2　この　かんじの　きょうみは　何ですか。</w:t>
+      </w:r>
+    </w:p>
+    <w:p>
+      <w:r>
+        <w:t>3　5さいの　むすこは、　今、　でんしゃに　きょうみを　もっています。</w:t>
+      </w:r>
+    </w:p>
+    <w:p>
+      <w:r>
+        <w:t>4　父は　しゃしんが　きょうみで、　カメラを　たくさん　もっています。</w:t>
+      </w:r>
+    </w:p>
+    <w:p>
+      <w:r>
+        <w:t>- **Right Option:** 3</w:t>
         <w:br/>
-        <w:t>- **Student's choice:** 1</w:t>
+        <w:t>- **Student's Choice:** 1</w:t>
         <w:br/>
-        <w:t>- **Analysis:** The student chose an incorrect sentence that misuses the word "きょうみ." The correct option uses "きょうみをもっています" properly to indicate having an interest.</w:t>
+        <w:t>- **Analysis:** The student chose "1" which incorrectly uses "きょうみ" (interest). "わたしは　えいがを　見るのが　きょうみです" should be replaced with "わたしは　えいがを　見るのに　きょうみがあります" to be correct.</w:t>
         <w:br/>
         <w:br/>
-        <w:t>## 2. Grammar Mistakes</w:t>
+        <w:t>**Mistake 3:**</w:t>
         <w:br/>
+        <w:t>- **Question:**</w:t>
         <w:br/>
-        <w:t>### 2.1 Particle Usage Mistakes</w:t>
-        <w:br/>
-        <w:br/>
-        <w:t>#### 2.1.1 Connecting Clauses</w:t>
-        <w:br/>
-        <w:t>**Question 21**</w:t>
-        <w:br/>
-        <w:t>- **Question:** （  　　　　　 ）に　何を　入れますか。</w:t>
+        <w:t xml:space="preserve">  1　（  　　　　　 ）に　何を　入れますか。</w:t>
       </w:r>
     </w:p>
     <w:p>
@@ -74,39 +93,51 @@
     </w:p>
     <w:p>
       <w:r>
-        <w:t>- **Prompt:** お金も　ない　（  　　　　　 ）、仕事も　ないです。</w:t>
+        <w:t>ずいぶん</w:t>
+        <w:br/>
+        <w:t xml:space="preserve">  1　てんきが　わるいですね。</w:t>
       </w:r>
     </w:p>
     <w:p>
       <w:r>
-        <w:t>これから　どうすればいいですか。</w:t>
+        <w:t>あしたは　ずいぶん　あめでしょう。</w:t>
       </w:r>
     </w:p>
     <w:p>
       <w:r>
-        <w:t>- 1　と</w:t>
+        <w:t>2　プレゼントを　もらって、　ずいぶん　うれしかったです。</w:t>
+      </w:r>
+    </w:p>
+    <w:p>
+      <w:r>
+        <w:t>3　まいにち　れんしゅうして　いますが、　ずいぶん　じょうずに　なりません。</w:t>
+      </w:r>
+    </w:p>
+    <w:p>
+      <w:r>
+        <w:t>4　この　ホテルは　駅から　ずいぶん　とおいですね。</w:t>
+      </w:r>
+    </w:p>
+    <w:p>
+      <w:r>
+        <w:t>- **Right Option:** 4</w:t>
         <w:br/>
-        <w:t xml:space="preserve">    - 2　か</w:t>
+        <w:t>- **Student's Choice:** 3</w:t>
         <w:br/>
-        <w:t xml:space="preserve">    - 3　し</w:t>
-        <w:br/>
-        <w:t xml:space="preserve">    - 4　ば</w:t>
-        <w:br/>
-        <w:t>- **Right option:** 3</w:t>
-        <w:br/>
-        <w:t>- **Student's choice:** 4</w:t>
-        <w:br/>
-        <w:t>- **Analysis:** The student misunderstood the correct particle to connect clauses indicating reasons or conditions. "し" is used to connect reasons, whereas "ば" is conditional.</w:t>
+        <w:t>- **Analysis:** The student chose "3" which incorrectly applies "ずいぶん" (quite a bit). It should be used to express a significant extent, fitting the context of "この　ホテルは　駅から　ずいぶん　とおいですね."</w:t>
         <w:br/>
         <w:br/>
-        <w:t>### 2.2 Verb Conjugation Mistakes</w:t>
+        <w:t>#### 1.2 Grammar Mistakes</w:t>
         <w:br/>
         <w:br/>
-        <w:t>#### 2.2.1 Te-Form Usage</w:t>
+        <w:t>**1.2.1 Particle Usage**</w:t>
         <w:br/>
-        <w:t>**Question 15**</w:t>
         <w:br/>
-        <w:t>- **Question:** （  　　　　　 ）に　何を　入れますか。</w:t>
+        <w:t>**Mistake 4:**</w:t>
+        <w:br/>
+        <w:t>- **Question:**</w:t>
+        <w:br/>
+        <w:t xml:space="preserve">  1　（  　　　　　 ）に　何を　入れますか。</w:t>
       </w:r>
     </w:p>
     <w:p>
@@ -116,32 +147,25 @@
     </w:p>
     <w:p>
       <w:r>
-        <w:t>- **Prompt:** 何度も　お願いしたのに、かれは　（  　　　　　 ）。</w:t>
+        <w:t>かれが　手伝って　（  　　　　　 ）　宿題 (しゅくだい) が　終わらなっかった。</w:t>
       </w:r>
     </w:p>
     <w:p>
       <w:r>
-        <w:t>- 1　手伝ってはいけない</w:t>
+        <w:t>1　もらったから　2　くれなかったから　3　ほしいから　4　ほしかったから</w:t>
         <w:br/>
-        <w:t xml:space="preserve">    - 2　手伝ってくれなかった</w:t>
+        <w:t>- **Right Option:** 2</w:t>
         <w:br/>
-        <w:t xml:space="preserve">    - 3　手伝ってくれた</w:t>
+        <w:t>- **Student's Choice:** 1</w:t>
         <w:br/>
-        <w:t xml:space="preserve">    - 4　手伝ってもよかった</w:t>
-        <w:br/>
-        <w:t>- **Right option:** 2</w:t>
-        <w:br/>
-        <w:t>- **Student's choice:** 3</w:t>
-        <w:br/>
-        <w:t>- **Analysis:** The student incorrectly chose "手伝ってくれた," which conveys the wrong meaning in the context of the sentence. "手伝ってくれなかった" correctly expresses that despite asking many times, he did not help.</w:t>
+        <w:t>- **Analysis:** The student chose "もらったから" which means "because I received". The correct answer "くれなかったから" means "because he didn't help" aligns with the context of not finishing homework.</w:t>
         <w:br/>
         <w:br/>
-        <w:t>### 2.3 Adjective Conjugation</w:t>
+        <w:t>**Mistake 5:**</w:t>
         <w:br/>
+        <w:t>- **Question:**</w:t>
         <w:br/>
-        <w:t>**Question 20**</w:t>
-        <w:br/>
-        <w:t>- **Question:** （  　　　　　 ）に　何を　入れますか。</w:t>
+        <w:t xml:space="preserve">  1　（  　　　　　 ）に　何を　入れますか。</w:t>
       </w:r>
     </w:p>
     <w:p>
@@ -151,35 +175,28 @@
     </w:p>
     <w:p>
       <w:r>
-        <w:t>- **Prompt:** 毎日　（  　　　　　 ）　ため、目が　わるくなってしまった。</w:t>
+        <w:t>うちの　子どもは　勉強 (べんきょう) しないで　（  　　　　　 ）　ばかりいる。</w:t>
       </w:r>
     </w:p>
     <w:p>
       <w:r>
-        <w:t>- 1　ゲーム</w:t>
+        <w:t>1　あそび　2　あそぶ　3　あそばない　4　あそんで</w:t>
         <w:br/>
-        <w:t xml:space="preserve">    - 2　ゲームをしない</w:t>
+        <w:t>- **Right Option:** 4</w:t>
         <w:br/>
-        <w:t xml:space="preserve">    - 3　ゲームをした</w:t>
+        <w:t>- **Student's Choice:** 2</w:t>
         <w:br/>
-        <w:t xml:space="preserve">    - 4　ゲームがしたい</w:t>
-        <w:br/>
-        <w:t>- **Right option:** 3</w:t>
-        <w:br/>
-        <w:t>- **Student's choice:** 1</w:t>
-        <w:br/>
-        <w:t>- **Analysis:** The student failed to use the correct past tense form to indicate the completed action that caused the eyes to worsen. "ゲームをしたため" should be used since it indicates a specific past action.</w:t>
+        <w:t>- **Analysis:** The student chose "あそぶ" which is the dictionary form (to play). The correct form "あそんで" (te-form) should be used here to connect actions appropriately.</w:t>
         <w:br/>
         <w:br/>
-        <w:t>### 2.4 Sentence Structure</w:t>
+        <w:t>**1.2.2 Conjunctions**</w:t>
         <w:br/>
         <w:br/>
-        <w:t>#### 2.4.1 Proper Completion</w:t>
+        <w:t>**Mistake 6:**</w:t>
         <w:br/>
+        <w:t>- **Question:**</w:t>
         <w:br/>
-        <w:t>**Question 25**</w:t>
-        <w:br/>
-        <w:t>- **Question:** （  　　　　　 ）に　何を　入れますか。</w:t>
+        <w:t xml:space="preserve">  1　（  　　　　　 ）に　何を　入れますか。</w:t>
       </w:r>
     </w:p>
     <w:p>
@@ -189,32 +206,25 @@
     </w:p>
     <w:p>
       <w:r>
-        <w:t>- **Prompt:** サッカーの　試合 (しあい) は　中止になると　思っていたら　（  　　　　　 ）。</w:t>
+        <w:t>日よう日は　道が　こむので　（  　　　　　 ）。</w:t>
       </w:r>
     </w:p>
     <w:p>
       <w:r>
-        <w:t>- 1　行かなかった</w:t>
+        <w:t>1　月よう日も　こまなかった　2　車で　行くことにした　3　やくそくの　時間に　間に合った　4　月よう日に　行くことにした</w:t>
         <w:br/>
-        <w:t xml:space="preserve">    - 2　行けそうだった</w:t>
+        <w:t>- **Right Option:** 4</w:t>
         <w:br/>
-        <w:t xml:space="preserve">    - 3　することになった</w:t>
+        <w:t>- **Student's Choice:** 2</w:t>
         <w:br/>
-        <w:t xml:space="preserve">    - 4　中止になった</w:t>
-        <w:br/>
-        <w:t>- **Right option:** 3</w:t>
-        <w:br/>
-        <w:t>- **Student's choice:** 4</w:t>
-        <w:br/>
-        <w:t>- **Analysis:** The student chose an option that did not correctly complete the sentence in a logical manner. "することになった" correctly implies that the event was decided to proceed.</w:t>
+        <w:t>- **Analysis:** The student chose "車で　行くことにした" which does not fit the context of the sentence. The correct continuation "月よう日に　行くことにした" (decided to go on Monday) matches the context of avoiding Sunday traffic.</w:t>
         <w:br/>
         <w:br/>
-        <w:t>### 2.5 Conditional Sentences</w:t>
+        <w:t>**Mistake 7:**</w:t>
         <w:br/>
+        <w:t>- **Question:**</w:t>
         <w:br/>
-        <w:t>**Question 4**</w:t>
-        <w:br/>
-        <w:t>- **Question:** （  　　　　　 ）に　何を　入れますか。</w:t>
+        <w:t xml:space="preserve">  1　（  　　　　　 ）に　何を　入れますか。</w:t>
       </w:r>
     </w:p>
     <w:p>
@@ -224,32 +234,25 @@
     </w:p>
     <w:p>
       <w:r>
-        <w:t>- **Prompt:** 日よう日は　道が　こむので　（  　　　　　 ）。</w:t>
+        <w:t>今日は　何も　（  　　　　　 ）　出かけました。</w:t>
       </w:r>
     </w:p>
     <w:p>
       <w:r>
-        <w:t>- 1　月よう日も　こまなかった</w:t>
+        <w:t>1　食べないで　2　食べて　3　食べなくて　4　食べても</w:t>
         <w:br/>
-        <w:t xml:space="preserve">    - 2　車で　行くことにした</w:t>
+        <w:t>- **Right Option:** 1</w:t>
         <w:br/>
-        <w:t xml:space="preserve">    - 3　やくそくの　時間に　間に合った</w:t>
+        <w:t>- **Student's Choice:** 2</w:t>
         <w:br/>
-        <w:t xml:space="preserve">    - 4　月よう日に　行くことにした</w:t>
-        <w:br/>
-        <w:t>- **Right option:** 4</w:t>
-        <w:br/>
-        <w:t>- **Student's choice:** 2</w:t>
-        <w:br/>
-        <w:t>- **Analysis:** The student selected a sentence that did not logically follow the condition stated. "月よう日に　行くことにした" correctly follows the condition of Sunday being busy.</w:t>
+        <w:t>- **Analysis:** The student selected "食べて" (ate) instead of "食べないで" (without eating). The correct form should express the action of leaving without eating.</w:t>
         <w:br/>
         <w:br/>
-        <w:t>### 2.6 Polite Requests</w:t>
+        <w:t>**Mistake 8:**</w:t>
         <w:br/>
+        <w:t>- **Question:**</w:t>
         <w:br/>
-        <w:t>**Question 18**</w:t>
-        <w:br/>
-        <w:t>- **Question:** （  　　　　　 ）に　何を　入れますか。</w:t>
+        <w:t xml:space="preserve">  1　（  　　　　　 ）に　何を　入れますか。</w:t>
       </w:r>
     </w:p>
     <w:p>
@@ -259,7 +262,97 @@
     </w:p>
     <w:p>
       <w:r>
-        <w:t>- **Prompt:** すみませんが　父に　何か　あったら　電話を　（  　　　　　 ）。</w:t>
+        <w:t>その　指輪 (ゆびわ) は　星 (ほし) の　（  　　　　　 ）　ひかっていた。</w:t>
+      </w:r>
+    </w:p>
+    <w:p>
+      <w:r>
+        <w:t>1　みたい　2　らしく　3　ほどに　4　ように</w:t>
+        <w:br/>
+        <w:t>- **Right Option:** 4</w:t>
+        <w:br/>
+        <w:t>- **Student's Choice:** 2</w:t>
+        <w:br/>
+        <w:t>- **Analysis:** The student chose "らしく" (like) while the correct answer "ように" (as if) better fits the context of describing the ring's sparkle as if it were a star.</w:t>
+        <w:br/>
+        <w:br/>
+        <w:t>**1.2.3 Adverbial and Adjective Usage**</w:t>
+        <w:br/>
+        <w:br/>
+        <w:t>**Mistake 9:**</w:t>
+        <w:br/>
+        <w:t>- **Question:**</w:t>
+        <w:br/>
+        <w:t xml:space="preserve">  1　（  　　　　　 ）に　何を　入れますか。</w:t>
+      </w:r>
+    </w:p>
+    <w:p>
+      <w:r>
+        <w:t>1・2・3・4から　いちばん　いい　ものを　一つ　えらんで　ください。</w:t>
+      </w:r>
+    </w:p>
+    <w:p>
+      <w:r>
+        <w:t>家の　前に　3日間　車が　（  　　　　　 ）　ままです。</w:t>
+      </w:r>
+    </w:p>
+    <w:p>
+      <w:r>
+        <w:t>1　止まる　2　止まって　3　止まられて　4　止まった</w:t>
+        <w:br/>
+        <w:t>- **Right Option:** 4</w:t>
+        <w:br/>
+        <w:t>- **Student's Choice:** 2</w:t>
+        <w:br/>
+        <w:t>- **Analysis:** The student chose "止まって" (stopped) whereas "止まった" (had stopped) correctly signifies the state of the car remaining parked for three days.</w:t>
+        <w:br/>
+        <w:br/>
+        <w:t>#### 1.2.4 Clause Connectors</w:t>
+        <w:br/>
+        <w:br/>
+        <w:t>**Mistake 10:**</w:t>
+        <w:br/>
+        <w:t>- **Question:**</w:t>
+        <w:br/>
+        <w:t xml:space="preserve">  1　（  　　　　　 ）に　何を　入れますか。</w:t>
+      </w:r>
+    </w:p>
+    <w:p>
+      <w:r>
+        <w:t>1・2・3・4から　いちばん　いい　ものを　一つ　えらんで　ください。</w:t>
+      </w:r>
+    </w:p>
+    <w:p>
+      <w:r>
+        <w:t>手紙 (てがみ) によると、　田中さんは　（  　　　　　 ）　そうです。</w:t>
+      </w:r>
+    </w:p>
+    <w:p>
+      <w:r>
+        <w:t>1　元気　2　元気な　3　元気だ　4　元気という</w:t>
+        <w:br/>
+        <w:t>- **Right Option:** 3</w:t>
+        <w:br/>
+        <w:t>- **Student's Choice:** 2</w:t>
+        <w:br/>
+        <w:t>- **Analysis:** The student chose "元気な" (healthy) instead of "元気だ" (is healthy) which better fits the sentence structure indicating reported speech.</w:t>
+        <w:br/>
+        <w:br/>
+        <w:t>**Mistake 11:**</w:t>
+        <w:br/>
+        <w:t>- **Question:**</w:t>
+        <w:br/>
+        <w:t xml:space="preserve">  1　（  　　　　　 ）に　何を　入れますか。</w:t>
+      </w:r>
+    </w:p>
+    <w:p>
+      <w:r>
+        <w:t>1・2・3・4から　いちばん　いい　ものを　一つ　えらんで　ください。</w:t>
+      </w:r>
+    </w:p>
+    <w:p>
+      <w:r>
+        <w:t>すみませんが　父に　何か　あったら　電話を　（  　　　　　 ）。</w:t>
       </w:r>
     </w:p>
     <w:p>
@@ -269,27 +362,95 @@
     </w:p>
     <w:p>
       <w:r>
-        <w:t>- 1　してくださいませんか</w:t>
+        <w:t>1　してくださいませんか　2　してくれてもいいですか　3　してもらいませんか　4　してもらうのがいいですか</w:t>
         <w:br/>
-        <w:t xml:space="preserve">    - 2　してくれてもいいですか</w:t>
+        <w:t>- **Right Option:** 1</w:t>
         <w:br/>
-        <w:t xml:space="preserve">    - 3　してもらいませんか</w:t>
+        <w:t>- **Student's Choice:** 3</w:t>
         <w:br/>
-        <w:t xml:space="preserve">    - 4　してもらうのがいいですか</w:t>
-        <w:br/>
-        <w:t>- **Right option:** 1</w:t>
-        <w:br/>
-        <w:t>- **Student's choice:** 3</w:t>
-        <w:br/>
-        <w:t>- **Analysis:** The student misunderstood the level of politeness required for the sentence. "してくださいませんか" is the most appropriate polite request form in this context.</w:t>
+        <w:t>- **Analysis:** The student chose "してもらいませんか" (can you do) instead of "してくださいませんか" (would you please do), which is more polite and appropriate for the context.</w:t>
         <w:br/>
         <w:br/>
-        <w:t>---</w:t>
+        <w:t>#### 1.2.5 Causative and Passive Forms</w:t>
         <w:br/>
         <w:br/>
-        <w:t>### Summary of Mistakes</w:t>
+        <w:t>**Mistake 12:**</w:t>
         <w:br/>
-        <w:t>The mistakes made by the student can be categorized mainly into issues with particle usage, verb and adjective conjugation, sentence structure, and polite requests. Each mistake reveals a specific area where the student needs to strengthen their understanding to improve their Japanese language proficiency.</w:t>
+        <w:t>- **Question:**</w:t>
+        <w:br/>
+        <w:t xml:space="preserve">  1　（  　　　　　 ）に　何を　入れますか。</w:t>
+      </w:r>
+    </w:p>
+    <w:p>
+      <w:r>
+        <w:t>1・2・3・4から　いちばん　いい　ものを　一つ　えらんで　ください。</w:t>
+      </w:r>
+    </w:p>
+    <w:p>
+      <w:r>
+        <w:t>雨が　少ない　（  　　　　　 ）、　やさいが　大きくなりません。</w:t>
+      </w:r>
+    </w:p>
+    <w:p>
+      <w:r>
+        <w:t>1　より　2　すぎて　3　ため　4　けど</w:t>
+        <w:br/>
+        <w:t>- **Right Option:** 3</w:t>
+        <w:br/>
+        <w:t>- **Student's Choice:** 2</w:t>
+        <w:br/>
+        <w:t>- **Analysis:** The student chose "すぎて" (too much) instead of "ため" (due to), which aligns with the given reasoning structure.</w:t>
+        <w:br/>
+        <w:br/>
+        <w:t>**Mistake 13:**</w:t>
+        <w:br/>
+        <w:t>- **Question:**</w:t>
+        <w:br/>
+        <w:t xml:space="preserve">  1　（  　　　　　 ）に　何を　入れますか。</w:t>
+      </w:r>
+    </w:p>
+    <w:p>
+      <w:r>
+        <w:t>1・2・3・4から　いちばん　いい　ものを　一つ　えらんで　ください。</w:t>
+      </w:r>
+    </w:p>
+    <w:p>
+      <w:r>
+        <w:t>あの子は　10さいなのに、赤ちゃんの　（  　　　　　 ）　です。</w:t>
+      </w:r>
+    </w:p>
+    <w:p>
+      <w:r>
+        <w:t>1　ほう　2　よう　3　こと　4　もの</w:t>
+        <w:br/>
+        <w:t>- **Right Option:** 2</w:t>
+        <w:br/>
+        <w:t>- **Student's Choice:** 1</w:t>
+        <w:br/>
+        <w:t>- **Analysis:** The student chose "ほう" (side) instead of "よう" (like) which better fits the comparative structure indicating behavior like a baby.</w:t>
+        <w:br/>
+        <w:br/>
+        <w:t>### Summary of Errors</w:t>
+        <w:br/>
+        <w:t>The student demonstrated challenges particularly in the areas of:</w:t>
+        <w:br/>
+        <w:t>- Kanji/vocabulary contextual usage.</w:t>
+        <w:br/>
+        <w:t>- Correct usage of grammatical particles.</w:t>
+        <w:br/>
+        <w:t>- Proper formation of sentence structures using conjunctions and clause connectors.</w:t>
+        <w:br/>
+        <w:t>- Correct application of causative and passive forms.</w:t>
+        <w:br/>
+        <w:br/>
+        <w:t>### Recommendations</w:t>
+        <w:br/>
+        <w:t>- **Vocabulary Practice:** Focus on understanding the context in which specific vocabulary is used.</w:t>
+        <w:br/>
+        <w:t>- **Grammar Drills:** Engage in exercises that reinforce the usage of particles, conjunctions, and clause connectors.</w:t>
+        <w:br/>
+        <w:t>- **Example Sentences Analysis:** Analyze and practice with example sentences to discern proper grammatical structures.</w:t>
+        <w:br/>
       </w:r>
     </w:p>
     <w:sectPr>

--- a/Test1/Knowledge Point Analysis/1155174585 Test 1_mistakes_analysis.docx
+++ b/Test1/Knowledge Point Analysis/1155174585 Test 1_mistakes_analysis.docx
@@ -4,453 +4,229 @@
   <w:body>
     <w:p>
       <w:r>
-        <w:t>### Student's Mistakes Analysis</w:t>
+        <w:t>### Student Error Analysis</w:t>
         <w:br/>
         <w:br/>
-        <w:t>#### 1.1 Kanji/Vocabulary Related Mistakes</w:t>
+        <w:t>This analysis examines the mistakes made by the student in their Japanese practice test. The errors are categorized into two main sections: Kanji/Vocabulary related mistakes and Grammar mistakes. Each section is further divided into sub-sections to pinpoint the specific knowledge areas where the student struggled. This structure mirrors the format used in the provided template document.</w:t>
         <w:br/>
         <w:br/>
-        <w:t>**1.1.1 Contextual Usage Mistakes**</w:t>
+        <w:t>---</w:t>
         <w:br/>
         <w:br/>
-        <w:t>**Mistake 1:**</w:t>
-        <w:br/>
-        <w:t xml:space="preserve">- **Question:** </w:t>
-        <w:br/>
-        <w:t xml:space="preserve">  3　(   　  ) に　なにを　いれますか。</w:t>
-      </w:r>
-    </w:p>
-    <w:p>
-      <w:r>
-        <w:t>1・2・3・4から　いちばん　いいものを　ひとつ　えらんで　ください。</w:t>
-      </w:r>
-    </w:p>
-    <w:p>
-      <w:r>
-        <w:t>はじめて　あう　人と　はなす　ときは　（  　　　　　 ）　する。</w:t>
-      </w:r>
-    </w:p>
-    <w:p>
-      <w:r>
-        <w:t>1　どきどき　2　そろそろ　3　だんだん　4　ときどき</w:t>
-        <w:br/>
-        <w:t>- **Right Option:** 1</w:t>
-        <w:br/>
-        <w:t>- **Student's Choice:** 2</w:t>
-        <w:br/>
-        <w:t>- **Analysis:** The student chose "そろそろ" which implies "soon" or "gradually" instead of "どきどき" which means "nervous" or "exciting". The context here is about the feeling one has when meeting someone for the first time, which should be "nervous" (どきどき).</w:t>
+        <w:t>#### 1. Kanji/Vocabulary Related Mistakes</w:t>
         <w:br/>
         <w:br/>
-        <w:t>**Mistake 2:**</w:t>
-        <w:br/>
-        <w:t>- **Question:**</w:t>
-        <w:br/>
-        <w:t xml:space="preserve">  5　つぎの　ことばの　つかいかたで　いちばん　いい　ものを　1・2・3・4から　ひとつ　えらんで　ください。</w:t>
-      </w:r>
-    </w:p>
-    <w:p>
-      <w:r>
-        <w:t>きょうみ</w:t>
-        <w:br/>
-        <w:t xml:space="preserve">  1　わたしは　えいがを　見るのが　きょうみです。</w:t>
-      </w:r>
-    </w:p>
-    <w:p>
-      <w:r>
-        <w:t>2　この　かんじの　きょうみは　何ですか。</w:t>
-      </w:r>
-    </w:p>
-    <w:p>
-      <w:r>
-        <w:t>3　5さいの　むすこは、　今、　でんしゃに　きょうみを　もっています。</w:t>
-      </w:r>
-    </w:p>
-    <w:p>
-      <w:r>
-        <w:t>4　父は　しゃしんが　きょうみで、　カメラを　たくさん　もっています。</w:t>
-      </w:r>
-    </w:p>
-    <w:p>
-      <w:r>
-        <w:t>- **Right Option:** 3</w:t>
-        <w:br/>
-        <w:t>- **Student's Choice:** 1</w:t>
-        <w:br/>
-        <w:t>- **Analysis:** The student chose "1" which incorrectly uses "きょうみ" (interest). "わたしは　えいがを　見るのが　きょうみです" should be replaced with "わたしは　えいがを　見るのに　きょうみがあります" to be correct.</w:t>
+        <w:t>**1.1 Vocabulary Usage Mistakes**</w:t>
         <w:br/>
         <w:br/>
-        <w:t>**Mistake 3:**</w:t>
+        <w:t>- **Question 3**</w:t>
         <w:br/>
-        <w:t>- **Question:**</w:t>
+        <w:t xml:space="preserve">  - **Correct Option**: 1 (どきどき)</w:t>
         <w:br/>
-        <w:t xml:space="preserve">  1　（  　　　　　 ）に　何を　入れますか。</w:t>
-      </w:r>
-    </w:p>
-    <w:p>
-      <w:r>
-        <w:t>1・2・3・4から　いちばん　いい　ものを　一つ　えらんで　ください。</w:t>
-      </w:r>
-    </w:p>
-    <w:p>
-      <w:r>
-        <w:t>ずいぶん</w:t>
+        <w:t xml:space="preserve">  - **Student's Choice**: 2 (そろそろ)</w:t>
         <w:br/>
-        <w:t xml:space="preserve">  1　てんきが　わるいですね。</w:t>
-      </w:r>
-    </w:p>
-    <w:p>
-      <w:r>
-        <w:t>あしたは　ずいぶん　あめでしょう。</w:t>
-      </w:r>
-    </w:p>
-    <w:p>
-      <w:r>
-        <w:t>2　プレゼントを　もらって、　ずいぶん　うれしかったです。</w:t>
-      </w:r>
-    </w:p>
-    <w:p>
-      <w:r>
-        <w:t>3　まいにち　れんしゅうして　いますが、　ずいぶん　じょうずに　なりません。</w:t>
-      </w:r>
-    </w:p>
-    <w:p>
-      <w:r>
-        <w:t>4　この　ホテルは　駅から　ずいぶん　とおいですね。</w:t>
-      </w:r>
-    </w:p>
-    <w:p>
-      <w:r>
-        <w:t>- **Right Option:** 4</w:t>
-        <w:br/>
-        <w:t>- **Student's Choice:** 3</w:t>
-        <w:br/>
-        <w:t>- **Analysis:** The student chose "3" which incorrectly applies "ずいぶん" (quite a bit). It should be used to express a significant extent, fitting the context of "この　ホテルは　駅から　ずいぶん　とおいですね."</w:t>
+        <w:t xml:space="preserve">  - **Analysis**: The student confused the correct expression of feeling nervous or excited (どきどき) with そろそろ, which means "soon" or "gradually". This indicates a misunderstanding of context-specific vocabulary usage.</w:t>
         <w:br/>
         <w:br/>
-        <w:t>#### 1.2 Grammar Mistakes</w:t>
+        <w:t>- **Question 5**</w:t>
+        <w:br/>
+        <w:t xml:space="preserve">  - **Correct Option**: 3 (きょうみをもっています)</w:t>
+        <w:br/>
+        <w:t xml:space="preserve">  - **Student's Choice**: 1 (きょうみです)</w:t>
+        <w:br/>
+        <w:t xml:space="preserve">  - **Analysis**: The student incorrectly used きょうみ (interest) in a structure that doesn't fit the context. The correct usage involves expressing possession of interest, which requires the verb もつ (to have).</w:t>
         <w:br/>
         <w:br/>
-        <w:t>**1.2.1 Particle Usage**</w:t>
+        <w:t>- **Question 1 (ずいぶん)**</w:t>
+        <w:br/>
+        <w:t xml:space="preserve">  - **Correct Option**: 4 (ずいぶんとおい)</w:t>
+        <w:br/>
+        <w:t xml:space="preserve">  - **Student's Choice**: 3 (ずいぶんじょうずに)</w:t>
+        <w:br/>
+        <w:t xml:space="preserve">  - **Analysis**: The student failed to recognize ずいぶん as an adverb indicating "quite" or "considerably" in terms of distance, rather than an extent of skill improvement.</w:t>
         <w:br/>
         <w:br/>
-        <w:t>**Mistake 4:**</w:t>
-        <w:br/>
-        <w:t>- **Question:**</w:t>
-        <w:br/>
-        <w:t xml:space="preserve">  1　（  　　　　　 ）に　何を　入れますか。</w:t>
-      </w:r>
-    </w:p>
-    <w:p>
-      <w:r>
-        <w:t>1・2・3・4から　いちばん　いい　ものを　一つ　えらんで　ください。</w:t>
-      </w:r>
-    </w:p>
-    <w:p>
-      <w:r>
-        <w:t>かれが　手伝って　（  　　　　　 ）　宿題 (しゅくだい) が　終わらなっかった。</w:t>
-      </w:r>
-    </w:p>
-    <w:p>
-      <w:r>
-        <w:t>1　もらったから　2　くれなかったから　3　ほしいから　4　ほしかったから</w:t>
-        <w:br/>
-        <w:t>- **Right Option:** 2</w:t>
-        <w:br/>
-        <w:t>- **Student's Choice:** 1</w:t>
-        <w:br/>
-        <w:t>- **Analysis:** The student chose "もらったから" which means "because I received". The correct answer "くれなかったから" means "because he didn't help" aligns with the context of not finishing homework.</w:t>
+        <w:t>---</w:t>
         <w:br/>
         <w:br/>
-        <w:t>**Mistake 5:**</w:t>
-        <w:br/>
-        <w:t>- **Question:**</w:t>
-        <w:br/>
-        <w:t xml:space="preserve">  1　（  　　　　　 ）に　何を　入れますか。</w:t>
-      </w:r>
-    </w:p>
-    <w:p>
-      <w:r>
-        <w:t>1・2・3・4から　いちばん　いい　ものを　一つ　えらんで　ください。</w:t>
-      </w:r>
-    </w:p>
-    <w:p>
-      <w:r>
-        <w:t>うちの　子どもは　勉強 (べんきょう) しないで　（  　　　　　 ）　ばかりいる。</w:t>
-      </w:r>
-    </w:p>
-    <w:p>
-      <w:r>
-        <w:t>1　あそび　2　あそぶ　3　あそばない　4　あそんで</w:t>
-        <w:br/>
-        <w:t>- **Right Option:** 4</w:t>
-        <w:br/>
-        <w:t>- **Student's Choice:** 2</w:t>
-        <w:br/>
-        <w:t>- **Analysis:** The student chose "あそぶ" which is the dictionary form (to play). The correct form "あそんで" (te-form) should be used here to connect actions appropriately.</w:t>
+        <w:t>#### 2. Grammar Mistakes</w:t>
         <w:br/>
         <w:br/>
-        <w:t>**1.2.2 Conjunctions**</w:t>
+        <w:t>**2.1 Verb Form and Usage Mistakes**</w:t>
         <w:br/>
         <w:br/>
-        <w:t>**Mistake 6:**</w:t>
+        <w:t>- **Question 1 (かれが手伝って)**</w:t>
         <w:br/>
-        <w:t>- **Question:**</w:t>
+        <w:t xml:space="preserve">  - **Correct Option**: 2 (くれなかったから)</w:t>
         <w:br/>
-        <w:t xml:space="preserve">  1　（  　　　　　 ）に　何を　入れますか。</w:t>
-      </w:r>
-    </w:p>
-    <w:p>
-      <w:r>
-        <w:t>1・2・3・4から　いちばん　いい　ものを　一つ　えらんで　ください。</w:t>
-      </w:r>
-    </w:p>
-    <w:p>
-      <w:r>
-        <w:t>日よう日は　道が　こむので　（  　　　　　 ）。</w:t>
-      </w:r>
-    </w:p>
-    <w:p>
-      <w:r>
-        <w:t>1　月よう日も　こまなかった　2　車で　行くことにした　3　やくそくの　時間に　間に合った　4　月よう日に　行くことにした</w:t>
+        <w:t xml:space="preserve">  - **Student's Choice**: 1 (もらったから)</w:t>
         <w:br/>
-        <w:t>- **Right Option:** 4</w:t>
-        <w:br/>
-        <w:t>- **Student's Choice:** 2</w:t>
-        <w:br/>
-        <w:t>- **Analysis:** The student chose "車で　行くことにした" which does not fit the context of the sentence. The correct continuation "月よう日に　行くことにした" (decided to go on Monday) matches the context of avoiding Sunday traffic.</w:t>
+        <w:t xml:space="preserve">  - **Analysis**: The student misunderstood the causative structure, incorrectly choosing the passive form over the appropriate negative causative form.</w:t>
         <w:br/>
         <w:br/>
-        <w:t>**Mistake 7:**</w:t>
+        <w:t>- **Question 1 (うちの子どもは勉強しないで)**</w:t>
         <w:br/>
-        <w:t>- **Question:**</w:t>
+        <w:t xml:space="preserve">  - **Correct Option**: 4 (あそんで)</w:t>
         <w:br/>
-        <w:t xml:space="preserve">  1　（  　　　　　 ）に　何を　入れますか。</w:t>
-      </w:r>
-    </w:p>
-    <w:p>
-      <w:r>
-        <w:t>1・2・3・4から　いちばん　いい　ものを　一つ　えらんで　ください。</w:t>
-      </w:r>
-    </w:p>
-    <w:p>
-      <w:r>
-        <w:t>今日は　何も　（  　　　　　 ）　出かけました。</w:t>
-      </w:r>
-    </w:p>
-    <w:p>
-      <w:r>
-        <w:t>1　食べないで　2　食べて　3　食べなくて　4　食べても</w:t>
+        <w:t xml:space="preserve">  - **Student's Choice**: 2 (あそぶ)</w:t>
         <w:br/>
-        <w:t>- **Right Option:** 1</w:t>
-        <w:br/>
-        <w:t>- **Student's Choice:** 2</w:t>
-        <w:br/>
-        <w:t>- **Analysis:** The student selected "食べて" (ate) instead of "食べないで" (without eating). The correct form should express the action of leaving without eating.</w:t>
+        <w:t xml:space="preserve">  - **Analysis**: The student incorrectly used the plain form of the verb instead of the te-form, which indicates continuous action.</w:t>
         <w:br/>
         <w:br/>
-        <w:t>**Mistake 8:**</w:t>
+        <w:t>- **Question 1 (日よう日は道がこむので)**</w:t>
         <w:br/>
-        <w:t>- **Question:**</w:t>
+        <w:t xml:space="preserve">  - **Correct Option**: 4 (月よう日に行くことにした)</w:t>
         <w:br/>
-        <w:t xml:space="preserve">  1　（  　　　　　 ）に　何を　入れますか。</w:t>
-      </w:r>
-    </w:p>
-    <w:p>
-      <w:r>
-        <w:t>1・2・3・4から　いちばん　いい　ものを　一つ　えらんで　ください。</w:t>
-      </w:r>
-    </w:p>
-    <w:p>
-      <w:r>
-        <w:t>その　指輪 (ゆびわ) は　星 (ほし) の　（  　　　　　 ）　ひかっていた。</w:t>
-      </w:r>
-    </w:p>
-    <w:p>
-      <w:r>
-        <w:t>1　みたい　2　らしく　3　ほどに　4　ように</w:t>
+        <w:t xml:space="preserve">  - **Student's Choice**: 2 (車で行くことにした)</w:t>
         <w:br/>
-        <w:t>- **Right Option:** 4</w:t>
-        <w:br/>
-        <w:t>- **Student's Choice:** 2</w:t>
-        <w:br/>
-        <w:t>- **Analysis:** The student chose "らしく" (like) while the correct answer "ように" (as if) better fits the context of describing the ring's sparkle as if it were a star.</w:t>
+        <w:t xml:space="preserve">  - **Analysis**: The student failed to connect the reasoning (the roads being crowded) with the decision to change the day, instead focusing incorrectly on the mode of transportation.</w:t>
         <w:br/>
         <w:br/>
-        <w:t>**1.2.3 Adverbial and Adjective Usage**</w:t>
+        <w:t>**2.2 Conditional and Causative Structures**</w:t>
         <w:br/>
         <w:br/>
-        <w:t>**Mistake 9:**</w:t>
+        <w:t>- **Question 1 (今日は何も)**</w:t>
         <w:br/>
-        <w:t>- **Question:**</w:t>
+        <w:t xml:space="preserve">  - **Correct Option**: 1 (食べないで)</w:t>
         <w:br/>
-        <w:t xml:space="preserve">  1　（  　　　　　 ）に　何を　入れますか。</w:t>
-      </w:r>
-    </w:p>
-    <w:p>
-      <w:r>
-        <w:t>1・2・3・4から　いちばん　いい　ものを　一つ　えらんで　ください。</w:t>
-      </w:r>
-    </w:p>
-    <w:p>
-      <w:r>
-        <w:t>家の　前に　3日間　車が　（  　　　　　 ）　ままです。</w:t>
-      </w:r>
-    </w:p>
-    <w:p>
-      <w:r>
-        <w:t>1　止まる　2　止まって　3　止まられて　4　止まった</w:t>
+        <w:t xml:space="preserve">  - **Student's Choice**: 2 (食べて)</w:t>
         <w:br/>
-        <w:t>- **Right Option:** 4</w:t>
-        <w:br/>
-        <w:t>- **Student's Choice:** 2</w:t>
-        <w:br/>
-        <w:t>- **Analysis:** The student chose "止まって" (stopped) whereas "止まった" (had stopped) correctly signifies the state of the car remaining parked for three days.</w:t>
+        <w:t xml:space="preserve">  - **Analysis**: The student misunderstood the negative te-form used to express doing something without performing another action.</w:t>
         <w:br/>
         <w:br/>
-        <w:t>#### 1.2.4 Clause Connectors</w:t>
+        <w:t>- **Question 1 (その指輪は星の)**</w:t>
+        <w:br/>
+        <w:t xml:space="preserve">  - **Correct Option**: 4 (ように)</w:t>
+        <w:br/>
+        <w:t xml:space="preserve">  - **Student's Choice**: 2 (らしく)</w:t>
+        <w:br/>
+        <w:t xml:space="preserve">  - **Analysis**: The student confused the simile-like structure (ように) with a more descriptive form (らしく), which indicates resemblance.</w:t>
         <w:br/>
         <w:br/>
-        <w:t>**Mistake 10:**</w:t>
-        <w:br/>
-        <w:t>- **Question:**</w:t>
-        <w:br/>
-        <w:t xml:space="preserve">  1　（  　　　　　 ）に　何を　入れますか。</w:t>
-      </w:r>
-    </w:p>
-    <w:p>
-      <w:r>
-        <w:t>1・2・3・4から　いちばん　いい　ものを　一つ　えらんで　ください。</w:t>
-      </w:r>
-    </w:p>
-    <w:p>
-      <w:r>
-        <w:t>手紙 (てがみ) によると、　田中さんは　（  　　　　　 ）　そうです。</w:t>
-      </w:r>
-    </w:p>
-    <w:p>
-      <w:r>
-        <w:t>1　元気　2　元気な　3　元気だ　4　元気という</w:t>
-        <w:br/>
-        <w:t>- **Right Option:** 3</w:t>
-        <w:br/>
-        <w:t>- **Student's Choice:** 2</w:t>
-        <w:br/>
-        <w:t>- **Analysis:** The student chose "元気な" (healthy) instead of "元気だ" (is healthy) which better fits the sentence structure indicating reported speech.</w:t>
+        <w:t>**2.3 Sentence Structure and Conjunctions**</w:t>
         <w:br/>
         <w:br/>
-        <w:t>**Mistake 11:**</w:t>
+        <w:t>- **Question 1 (家の前に3日間車が)**</w:t>
         <w:br/>
-        <w:t>- **Question:**</w:t>
+        <w:t xml:space="preserve">  - **Correct Option**: 4 (止まった)</w:t>
         <w:br/>
-        <w:t xml:space="preserve">  1　（  　　　　　 ）に　何を　入れますか。</w:t>
-      </w:r>
-    </w:p>
-    <w:p>
-      <w:r>
-        <w:t>1・2・3・4から　いちばん　いい　ものを　一つ　えらんで　ください。</w:t>
-      </w:r>
-    </w:p>
-    <w:p>
-      <w:r>
-        <w:t>すみませんが　父に　何か　あったら　電話を　（  　　　　　 ）。</w:t>
-      </w:r>
-    </w:p>
-    <w:p>
-      <w:r>
-        <w:t>すぐに　来ますので。</w:t>
-      </w:r>
-    </w:p>
-    <w:p>
-      <w:r>
-        <w:t>1　してくださいませんか　2　してくれてもいいですか　3　してもらいませんか　4　してもらうのがいいですか</w:t>
+        <w:t xml:space="preserve">  - **Student's Choice**: 2 (止まって)</w:t>
         <w:br/>
-        <w:t>- **Right Option:** 1</w:t>
-        <w:br/>
-        <w:t>- **Student's Choice:** 3</w:t>
-        <w:br/>
-        <w:t>- **Analysis:** The student chose "してもらいませんか" (can you do) instead of "してくださいませんか" (would you please do), which is more polite and appropriate for the context.</w:t>
+        <w:t xml:space="preserve">  - **Analysis**: The student failed to use the correct past tense form to indicate a completed state.</w:t>
         <w:br/>
         <w:br/>
-        <w:t>#### 1.2.5 Causative and Passive Forms</w:t>
+        <w:t>- **Question 1 (手紙によると、田中さんは)**</w:t>
+        <w:br/>
+        <w:t xml:space="preserve">  - **Correct Option**: 3 (元気だ)</w:t>
+        <w:br/>
+        <w:t xml:space="preserve">  - **Student's Choice**: 2 (元気な)</w:t>
+        <w:br/>
+        <w:t xml:space="preserve">  - **Analysis**: The student misused the predicative adjective form instead of the declarative form.</w:t>
         <w:br/>
         <w:br/>
-        <w:t>**Mistake 12:**</w:t>
+        <w:t>- **Question 1 (すみませんが父に何かあったら電話を)**</w:t>
         <w:br/>
-        <w:t>- **Question:**</w:t>
+        <w:t xml:space="preserve">  - **Correct Option**: 1 (してくださいませんか)</w:t>
         <w:br/>
-        <w:t xml:space="preserve">  1　（  　　　　　 ）に　何を　入れますか。</w:t>
-      </w:r>
-    </w:p>
-    <w:p>
-      <w:r>
-        <w:t>1・2・3・4から　いちばん　いい　ものを　一つ　えらんで　ください。</w:t>
-      </w:r>
-    </w:p>
-    <w:p>
-      <w:r>
-        <w:t>雨が　少ない　（  　　　　　 ）、　やさいが　大きくなりません。</w:t>
-      </w:r>
-    </w:p>
-    <w:p>
-      <w:r>
-        <w:t>1　より　2　すぎて　3　ため　4　けど</w:t>
+        <w:t xml:space="preserve">  - **Student's Choice**: 3 (してもらいませんか)</w:t>
         <w:br/>
-        <w:t>- **Right Option:** 3</w:t>
-        <w:br/>
-        <w:t>- **Student's Choice:** 2</w:t>
-        <w:br/>
-        <w:t>- **Analysis:** The student chose "すぎて" (too much) instead of "ため" (due to), which aligns with the given reasoning structure.</w:t>
+        <w:t xml:space="preserve">  - **Analysis**: The student incorrectly used a request form that implies receiving a favor rather than making a polite request.</w:t>
         <w:br/>
         <w:br/>
-        <w:t>**Mistake 13:**</w:t>
+        <w:t>- **Question 1 (雨が少ない)**</w:t>
         <w:br/>
-        <w:t>- **Question:**</w:t>
+        <w:t xml:space="preserve">  - **Correct Option**: 3 (ため)</w:t>
         <w:br/>
-        <w:t xml:space="preserve">  1　（  　　　　　 ）に　何を　入れますか。</w:t>
-      </w:r>
-    </w:p>
-    <w:p>
-      <w:r>
-        <w:t>1・2・3・4から　いちばん　いい　ものを　一つ　えらんで　ください。</w:t>
-      </w:r>
-    </w:p>
-    <w:p>
-      <w:r>
-        <w:t>あの子は　10さいなのに、赤ちゃんの　（  　　　　　 ）　です。</w:t>
-      </w:r>
-    </w:p>
-    <w:p>
-      <w:r>
-        <w:t>1　ほう　2　よう　3　こと　4　もの</w:t>
+        <w:t xml:space="preserve">  - **Student's Choice**: 2 (すぎて)</w:t>
         <w:br/>
-        <w:t>- **Right Option:** 2</w:t>
-        <w:br/>
-        <w:t>- **Student's Choice:** 1</w:t>
-        <w:br/>
-        <w:t>- **Analysis:** The student chose "ほう" (side) instead of "よう" (like) which better fits the comparative structure indicating behavior like a baby.</w:t>
+        <w:t xml:space="preserve">  - **Analysis**: The student misunderstood the cause and effect structure, incorrectly choosing an expression indicating excess.</w:t>
         <w:br/>
         <w:br/>
-        <w:t>### Summary of Errors</w:t>
+        <w:t>- **Question 1 (あの子は10さいなのに、赤ちゃんの)**</w:t>
         <w:br/>
-        <w:t>The student demonstrated challenges particularly in the areas of:</w:t>
+        <w:t xml:space="preserve">  - **Correct Option**: 2 (よう)</w:t>
         <w:br/>
-        <w:t>- Kanji/vocabulary contextual usage.</w:t>
+        <w:t xml:space="preserve">  - **Student's Choice**: 1 (ほう)</w:t>
         <w:br/>
-        <w:t>- Correct usage of grammatical particles.</w:t>
-        <w:br/>
-        <w:t>- Proper formation of sentence structures using conjunctions and clause connectors.</w:t>
-        <w:br/>
-        <w:t>- Correct application of causative and passive forms.</w:t>
+        <w:t xml:space="preserve">  - **Analysis**: The student confused a simile structure with a comparative one.</w:t>
         <w:br/>
         <w:br/>
-        <w:t>### Recommendations</w:t>
+        <w:t>- **Question 1 (きょうのテストは先週のテスト)**</w:t>
         <w:br/>
-        <w:t>- **Vocabulary Practice:** Focus on understanding the context in which specific vocabulary is used.</w:t>
+        <w:t xml:space="preserve">  - **Correct Option**: 1 (ほど)</w:t>
         <w:br/>
-        <w:t>- **Grammar Drills:** Engage in exercises that reinforce the usage of particles, conjunctions, and clause connectors.</w:t>
+        <w:t xml:space="preserve">  - **Student's Choice**: 3 (までに)</w:t>
         <w:br/>
-        <w:t>- **Example Sentences Analysis:** Analyze and practice with example sentences to discern proper grammatical structures.</w:t>
+        <w:t xml:space="preserve">  - **Analysis**: The student failed to recognize the comparison structure involving ほど for indicating a degree or extent.</w:t>
         <w:br/>
+        <w:br/>
+        <w:t>- **Question 1 (わたしは来年国へ帰る)**</w:t>
+        <w:br/>
+        <w:t xml:space="preserve">  - **Correct Option**: 4 (ことにした)</w:t>
+        <w:br/>
+        <w:t xml:space="preserve">  - **Student's Choice**: 2 (らしい)</w:t>
+        <w:br/>
+        <w:t xml:space="preserve">  - **Analysis**: The student used a speculative structure instead of the one indicating a decision.</w:t>
+        <w:br/>
+        <w:br/>
+        <w:t>- **Question 1 (何度もお願いしたのに、かれは)**</w:t>
+        <w:br/>
+        <w:t xml:space="preserve">  - **Correct Option**: 2 (手伝ってくれなかった)</w:t>
+        <w:br/>
+        <w:t xml:space="preserve">  - **Student's Choice**: 3 (手伝ってくれた)</w:t>
+        <w:br/>
+        <w:t xml:space="preserve">  - **Analysis**: The student incorrectly used a positive form instead of the required negative form indicating refusal.</w:t>
+        <w:br/>
+        <w:br/>
+        <w:t>- **Question 1 (この仕事は)**</w:t>
+        <w:br/>
+        <w:t xml:space="preserve">  - **Correct Option**: 3 (今日中に)</w:t>
+        <w:br/>
+        <w:t xml:space="preserve">  - **Student's Choice**: 1 (明日まで)</w:t>
+        <w:br/>
+        <w:t xml:space="preserve">  - **Analysis**: The student misunderstood the time constraint, confusing completion within a day with completion by the next day.</w:t>
+        <w:br/>
+        <w:br/>
+        <w:t>- **Question 1 (お金もない)**</w:t>
+        <w:br/>
+        <w:t xml:space="preserve">  - **Correct Option**: 3 (し)</w:t>
+        <w:br/>
+        <w:t xml:space="preserve">  - **Student's Choice**: 4 (ば)</w:t>
+        <w:br/>
+        <w:t xml:space="preserve">  - **Analysis**: The student misused a conditional form instead of the listing form required for enumeration.</w:t>
+        <w:br/>
+        <w:br/>
+        <w:t>- **Question 1 (毎日)**</w:t>
+        <w:br/>
+        <w:t xml:space="preserve">  - **Correct Option**: 3 (ゲームをした)</w:t>
+        <w:br/>
+        <w:t xml:space="preserve">  - **Student's Choice**: 1 (ゲーム)</w:t>
+        <w:br/>
+        <w:t xml:space="preserve">  - **Analysis**: The student failed to use the correct verb form indicating the action performed.</w:t>
+        <w:br/>
+        <w:br/>
+        <w:t>- **Question 1 (ケーキの　おいしい　店に　行ったら、お客は)**</w:t>
+        <w:br/>
+        <w:t xml:space="preserve">  - **Correct Option**: 4 (女の人)</w:t>
+        <w:br/>
+        <w:t xml:space="preserve">  - **Student's Choice**: 1 (うるさい)</w:t>
+        <w:br/>
+        <w:t xml:space="preserve">  - **Analysis**: The student misunderstood the context indicating the type of customers rather than their behavior.</w:t>
+        <w:br/>
+        <w:br/>
+        <w:t>- **Question 1 (サッカーの試合は中止になると)**</w:t>
+        <w:br/>
+        <w:t xml:space="preserve">  - **Correct Option**: 3 (することになった)</w:t>
+        <w:br/>
+        <w:t xml:space="preserve">  - **Student's Choice**: 4 (中止になった)</w:t>
+        <w:br/>
+        <w:t xml:space="preserve">  - **Analysis**: The student misunderstood the outcome, incorrectly assuming the match was canceled instead of being scheduled.</w:t>
+        <w:br/>
+        <w:br/>
+        <w:t>---</w:t>
+        <w:br/>
+        <w:br/>
+        <w:t>This analysis highlights the student's areas of confusion, providing a basis for targeted review and practice to improve their understanding and application of Japanese vocabulary and grammar.</w:t>
       </w:r>
     </w:p>
     <w:sectPr>

--- a/Test1/Knowledge Point Analysis/1155174585 Test 1_mistakes_analysis.docx
+++ b/Test1/Knowledge Point Analysis/1155174585 Test 1_mistakes_analysis.docx
@@ -4,229 +4,479 @@
   <w:body>
     <w:p>
       <w:r>
-        <w:t>### Student Error Analysis</w:t>
-        <w:br/>
-        <w:br/>
-        <w:t>This analysis examines the mistakes made by the student in their Japanese practice test. The errors are categorized into two main sections: Kanji/Vocabulary related mistakes and Grammar mistakes. Each section is further divided into sub-sections to pinpoint the specific knowledge areas where the student struggled. This structure mirrors the format used in the provided template document.</w:t>
+        <w:t>Certainly! Below is an analysis of the student's mistakes organized into two main sections: 1.1 Kanji/Vocabulary Related Mistakes and 1.2 Grammar Mistakes, along with sub-sections to detail specific knowledge points where errors were made.</w:t>
         <w:br/>
         <w:br/>
         <w:t>---</w:t>
         <w:br/>
         <w:br/>
-        <w:t>#### 1. Kanji/Vocabulary Related Mistakes</w:t>
+        <w:t>### 1.1 Kanji/Vocabulary Related Mistakes</w:t>
         <w:br/>
         <w:br/>
-        <w:t>**1.1 Vocabulary Usage Mistakes**</w:t>
+        <w:t>#### 1.1.1 Vocabulary Usage and Context</w:t>
+        <w:br/>
+        <w:t>- **Question**: はじめて　あう　人と　はなす　ときは　（  　　　　　 ）　する。</w:t>
+      </w:r>
+    </w:p>
+    <w:p>
+      <w:r>
+        <w:t>- **Options**: 1. どきどき  2. そろそろ  3. だんだん  4. ときどき</w:t>
+        <w:br/>
+        <w:t xml:space="preserve">  - **Correct Answer**: 1. どきどき</w:t>
+        <w:br/>
+        <w:t xml:space="preserve">  - **Student's Choice**: 2. そろそろ</w:t>
+        <w:br/>
+        <w:t xml:space="preserve">  - **Analysis**: The student confused the appropriate adverb used to describe the feeling of nervousness or excitement when meeting someone for the first time, which should be "どきどき" (nervous/excited) instead of "そろそろ" (gradually/soon).</w:t>
         <w:br/>
         <w:br/>
-        <w:t>- **Question 3**</w:t>
+        <w:t>#### 1.1.2 Meaning and Usage of "きょうみ"</w:t>
         <w:br/>
-        <w:t xml:space="preserve">  - **Correct Option**: 1 (どきどき)</w:t>
+        <w:t>- **Question**: きょうみ</w:t>
         <w:br/>
-        <w:t xml:space="preserve">  - **Student's Choice**: 2 (そろそろ)</w:t>
+        <w:t xml:space="preserve">  - **Options**:</w:t>
         <w:br/>
-        <w:t xml:space="preserve">  - **Analysis**: The student confused the correct expression of feeling nervous or excited (どきどき) with そろそろ, which means "soon" or "gradually". This indicates a misunderstanding of context-specific vocabulary usage.</w:t>
+        <w:t xml:space="preserve">    1. わたしは　えいがを　見るのが　きょうみです。</w:t>
+      </w:r>
+    </w:p>
+    <w:p>
+      <w:r>
+        <w:t>2. この　かんじの　きょうみは　何ですか。</w:t>
+      </w:r>
+    </w:p>
+    <w:p>
+      <w:r>
+        <w:t>3. 5さいの　むすこは、　今、　でんしゃに　きょうみを　もっています。</w:t>
+      </w:r>
+    </w:p>
+    <w:p>
+      <w:r>
+        <w:t>4. 父は　しゃしんが　きょうみで、　カメラを　たくさん　もっています。</w:t>
+      </w:r>
+    </w:p>
+    <w:p>
+      <w:r>
+        <w:t>- **Correct Answer**: 3</w:t>
+        <w:br/>
+        <w:t xml:space="preserve">  - **Student's Choice**: 1</w:t>
+        <w:br/>
+        <w:t xml:space="preserve">  - **Analysis**: The student misunderstood the usage of "きょうみ" (interest). In option 1, the expression is incorrect because "きょうみ" should be used with "がある" or "をもつ" to indicate having an interest in something.</w:t>
         <w:br/>
         <w:br/>
-        <w:t>- **Question 5**</w:t>
-        <w:br/>
-        <w:t xml:space="preserve">  - **Correct Option**: 3 (きょうみをもっています)</w:t>
-        <w:br/>
-        <w:t xml:space="preserve">  - **Student's Choice**: 1 (きょうみです)</w:t>
-        <w:br/>
-        <w:t xml:space="preserve">  - **Analysis**: The student incorrectly used きょうみ (interest) in a structure that doesn't fit the context. The correct usage involves expressing possession of interest, which requires the verb もつ (to have).</w:t>
+        <w:t>### 1.2 Grammar Mistakes</w:t>
         <w:br/>
         <w:br/>
-        <w:t>- **Question 1 (ずいぶん)**</w:t>
+        <w:t>#### 1.2.1 Incorrect Use of Adverbs</w:t>
         <w:br/>
-        <w:t xml:space="preserve">  - **Correct Option**: 4 (ずいぶんとおい)</w:t>
+        <w:t>- **Question**: ずいぶん</w:t>
         <w:br/>
-        <w:t xml:space="preserve">  - **Student's Choice**: 3 (ずいぶんじょうずに)</w:t>
+        <w:t xml:space="preserve">  - **Options**:</w:t>
         <w:br/>
-        <w:t xml:space="preserve">  - **Analysis**: The student failed to recognize ずいぶん as an adverb indicating "quite" or "considerably" in terms of distance, rather than an extent of skill improvement.</w:t>
+        <w:t xml:space="preserve">    1. てんきが　わるいですね。</w:t>
+      </w:r>
+    </w:p>
+    <w:p>
+      <w:r>
+        <w:t>あしたは　ずいぶん　あめでしょう。</w:t>
+      </w:r>
+    </w:p>
+    <w:p>
+      <w:r>
+        <w:t>2. プレゼントを　もらって、　ずいぶん　うれしかったです。</w:t>
+      </w:r>
+    </w:p>
+    <w:p>
+      <w:r>
+        <w:t>3. まいにち　れんしゅうして　いますが、　ずいぶん　じょうずに　なりません。</w:t>
+      </w:r>
+    </w:p>
+    <w:p>
+      <w:r>
+        <w:t>4. この　ホテルは　駅から　ずいぶん　とおいですね。</w:t>
+      </w:r>
+    </w:p>
+    <w:p>
+      <w:r>
+        <w:t>- **Correct Answer**: 4</w:t>
+        <w:br/>
+        <w:t xml:space="preserve">  - **Student's Choice**: 3</w:t>
+        <w:br/>
+        <w:t xml:space="preserve">  - **Analysis**: The student used "ずいぶん" incorrectly in a context that does not fit its meaning of "considerably" or "quite". Option 4 correctly describes distance.</w:t>
+        <w:br/>
+        <w:br/>
+        <w:t>#### 1.2.2 Incorrect Particle Usage</w:t>
+        <w:br/>
+        <w:t>- **Question**: かれが　手伝って　（  　　　　　 ）　宿題が　終わらなっかった。</w:t>
+      </w:r>
+    </w:p>
+    <w:p>
+      <w:r>
+        <w:t xml:space="preserve">- **Options**: </w:t>
+        <w:br/>
+        <w:t xml:space="preserve">    1. もらったから</w:t>
+        <w:br/>
+        <w:t xml:space="preserve">    2. くれなかったから</w:t>
+        <w:br/>
+        <w:t xml:space="preserve">    3. ほしいから</w:t>
+        <w:br/>
+        <w:t xml:space="preserve">    4. ほしかったから</w:t>
+        <w:br/>
+        <w:t xml:space="preserve">  - **Correct Answer**: 2</w:t>
+        <w:br/>
+        <w:t xml:space="preserve">  - **Student's Choice**: 1</w:t>
+        <w:br/>
+        <w:t xml:space="preserve">  - **Analysis**: The student failed to identify the correct negative causative structure. "くれなかったから" is used to indicate that because he didn't help, the homework wasn't finished.</w:t>
+        <w:br/>
+        <w:br/>
+        <w:t>#### 1.2.3 Verb Conjugation Mistakes</w:t>
+        <w:br/>
+        <w:t>- **Question**: うちの　子どもは　勉強しないで　（  　　　　　 ）　ばかりいる。</w:t>
+      </w:r>
+    </w:p>
+    <w:p>
+      <w:r>
+        <w:t xml:space="preserve">- **Options**: </w:t>
+        <w:br/>
+        <w:t xml:space="preserve">    1. あそび</w:t>
+        <w:br/>
+        <w:t xml:space="preserve">    2. あそぶ</w:t>
+        <w:br/>
+        <w:t xml:space="preserve">    3. あそばない</w:t>
+        <w:br/>
+        <w:t xml:space="preserve">    4. あそんで</w:t>
+        <w:br/>
+        <w:t xml:space="preserve">  - **Correct Answer**: 4</w:t>
+        <w:br/>
+        <w:t xml:space="preserve">  - **Student's Choice**: 2</w:t>
+        <w:br/>
+        <w:t xml:space="preserve">  - **Analysis**: The student used the incorrect verb conjugation form. "あそんで" (playing) is needed in the te-form to connect the action.</w:t>
+        <w:br/>
+        <w:br/>
+        <w:t>#### 1.2.4 Consequence and Reasoning</w:t>
+        <w:br/>
+        <w:t>- **Question**: 日よう日は　道が　こむので　（  　　　　　 ）。</w:t>
+      </w:r>
+    </w:p>
+    <w:p>
+      <w:r>
+        <w:t>- **Options**:</w:t>
+        <w:br/>
+        <w:t xml:space="preserve">    1. 月よう日も　こまなかった</w:t>
+        <w:br/>
+        <w:t xml:space="preserve">    2. 車で　行くことにした</w:t>
+        <w:br/>
+        <w:t xml:space="preserve">    3. やくそくの　時間に　間に合った</w:t>
+        <w:br/>
+        <w:t xml:space="preserve">    4. 月よう日に　行くことにした</w:t>
+        <w:br/>
+        <w:t xml:space="preserve">  - **Correct Answer**: 4</w:t>
+        <w:br/>
+        <w:t xml:space="preserve">  - **Student's Choice**: 2</w:t>
+        <w:br/>
+        <w:t xml:space="preserve">  - **Analysis**: The student failed to recognize the causative implication, where choosing to go on Monday is a logical consequence of the roads being crowded on Sunday.</w:t>
+        <w:br/>
+        <w:br/>
+        <w:t>#### 1.2.5 Negative Form Usage</w:t>
+        <w:br/>
+        <w:t>- **Question**: 今日は　何も　（  　　　　　 ）　出かけました。</w:t>
+      </w:r>
+    </w:p>
+    <w:p>
+      <w:r>
+        <w:t>- **Options**:</w:t>
+        <w:br/>
+        <w:t xml:space="preserve">    1. 食べないで</w:t>
+        <w:br/>
+        <w:t xml:space="preserve">    2. 食べて</w:t>
+        <w:br/>
+        <w:t xml:space="preserve">    3. 食べなくて</w:t>
+        <w:br/>
+        <w:t xml:space="preserve">    4. 食べても</w:t>
+        <w:br/>
+        <w:t xml:space="preserve">  - **Correct Answer**: 1</w:t>
+        <w:br/>
+        <w:t xml:space="preserve">  - **Student's Choice**: 2</w:t>
+        <w:br/>
+        <w:t xml:space="preserve">  - **Analysis**: The student did not use the negative form "食べないで" correctly to indicate leaving without eating anything.</w:t>
+        <w:br/>
+        <w:br/>
+        <w:t>#### 1.2.6 Simile Structure Understanding</w:t>
+        <w:br/>
+        <w:t>- **Question**: その　指輪は　星の　（  　　　　　 ）　ひかっていた。</w:t>
+      </w:r>
+    </w:p>
+    <w:p>
+      <w:r>
+        <w:t>- **Options**:</w:t>
+        <w:br/>
+        <w:t xml:space="preserve">    1. みたい</w:t>
+        <w:br/>
+        <w:t xml:space="preserve">    2. らしく</w:t>
+        <w:br/>
+        <w:t xml:space="preserve">    3. ほどに</w:t>
+        <w:br/>
+        <w:t xml:space="preserve">    4. ように</w:t>
+        <w:br/>
+        <w:t xml:space="preserve">  - **Correct Answer**: 4</w:t>
+        <w:br/>
+        <w:t xml:space="preserve">  - **Student's Choice**: 2</w:t>
+        <w:br/>
+        <w:t xml:space="preserve">  - **Analysis**: The student chose an incorrect simile structure. "ように" is used to indicate similarity or likeness to "星" (stars).</w:t>
+        <w:br/>
+        <w:br/>
+        <w:t>#### 1.2.7 Adjective Conjugation</w:t>
+        <w:br/>
+        <w:t>- **Question**: 手紙によると、　田中さんは　（  　　　　　 ）　そうです。</w:t>
+      </w:r>
+    </w:p>
+    <w:p>
+      <w:r>
+        <w:t>- **Options**:</w:t>
+        <w:br/>
+        <w:t xml:space="preserve">    1. 元気</w:t>
+        <w:br/>
+        <w:t xml:space="preserve">    2. 元気な</w:t>
+        <w:br/>
+        <w:t xml:space="preserve">    3. 元気だ</w:t>
+        <w:br/>
+        <w:t xml:space="preserve">    4. 元気という</w:t>
+        <w:br/>
+        <w:t xml:space="preserve">  - **Correct Answer**: 3</w:t>
+        <w:br/>
+        <w:t xml:space="preserve">  - **Student's Choice**: 2</w:t>
+        <w:br/>
+        <w:t xml:space="preserve">  - **Analysis**: The student did not correctly use the declarative form "元気だ" when reporting someone else's state.</w:t>
+        <w:br/>
+        <w:br/>
+        <w:t>#### 1.2.8 Polite Request Forms</w:t>
+        <w:br/>
+        <w:t>- **Question**: すみませんが　父に　何か　あったら　電話を　（  　　　　　 ）。</w:t>
+      </w:r>
+    </w:p>
+    <w:p>
+      <w:r>
+        <w:t>すぐに　来ますので。</w:t>
+      </w:r>
+    </w:p>
+    <w:p>
+      <w:r>
+        <w:t>- **Options**:</w:t>
+        <w:br/>
+        <w:t xml:space="preserve">    1. してくださいませんか</w:t>
+        <w:br/>
+        <w:t xml:space="preserve">    2. してくれてもいいですか</w:t>
+        <w:br/>
+        <w:t xml:space="preserve">    3. してもらいませんか</w:t>
+        <w:br/>
+        <w:t xml:space="preserve">    4. してもらうのがいいですか</w:t>
+        <w:br/>
+        <w:t xml:space="preserve">  - **Correct Answer**: 1</w:t>
+        <w:br/>
+        <w:t xml:space="preserve">  - **Student's Choice**: 3</w:t>
+        <w:br/>
+        <w:t xml:space="preserve">  - **Analysis**: The student incorrectly used a less polite request form. "してくださいませんか" is the most polite form suitable for this context.</w:t>
+        <w:br/>
+        <w:br/>
+        <w:t>#### 1.2.9 Cause and Effect Usage</w:t>
+        <w:br/>
+        <w:t>- **Question**: 雨が　少ない　（  　　　　　 ）、　やさいが　大きくなりません。</w:t>
+      </w:r>
+    </w:p>
+    <w:p>
+      <w:r>
+        <w:t>- **Options**:</w:t>
+        <w:br/>
+        <w:t xml:space="preserve">    1. より</w:t>
+        <w:br/>
+        <w:t xml:space="preserve">    2. すぎて</w:t>
+        <w:br/>
+        <w:t xml:space="preserve">    3. ため</w:t>
+        <w:br/>
+        <w:t xml:space="preserve">    4. けど</w:t>
+        <w:br/>
+        <w:t xml:space="preserve">  - **Correct Answer**: 3</w:t>
+        <w:br/>
+        <w:t xml:space="preserve">  - **Student's Choice**: 2</w:t>
+        <w:br/>
+        <w:t xml:space="preserve">  - **Analysis**: The student misunderstood the use of "ため" to indicate cause, which is the correct choice here.</w:t>
+        <w:br/>
+        <w:br/>
+        <w:t>#### 1.2.10 Use of Comparative Expressions</w:t>
+        <w:br/>
+        <w:t>- **Question**: きょうの　テストは　先週の　テスト　（  　　　　　 ）　むずかしくなかった。</w:t>
+      </w:r>
+    </w:p>
+    <w:p>
+      <w:r>
+        <w:t>- **Options**:</w:t>
+        <w:br/>
+        <w:t xml:space="preserve">    1. ほど</w:t>
+        <w:br/>
+        <w:t xml:space="preserve">    2. も</w:t>
+        <w:br/>
+        <w:t xml:space="preserve">    3. までに</w:t>
+        <w:br/>
+        <w:t xml:space="preserve">    4. ばかり</w:t>
+        <w:br/>
+        <w:t xml:space="preserve">  - **Correct Answer**: 1</w:t>
+        <w:br/>
+        <w:t xml:space="preserve">  - **Student's Choice**: 3</w:t>
+        <w:br/>
+        <w:t xml:space="preserve">  - **Analysis**: The student incorrectly selected a temporal expression instead of the comparative "ほど," which is used to compare difficulty levels.</w:t>
+        <w:br/>
+        <w:br/>
+        <w:t>#### 1.2.11 Decision Making Expressions</w:t>
+        <w:br/>
+        <w:t>- **Question**: わたしは　来年　国へ　帰る　（  　　　　　 ）。</w:t>
+      </w:r>
+    </w:p>
+    <w:p>
+      <w:r>
+        <w:t>- **Options**:</w:t>
+        <w:br/>
+        <w:t xml:space="preserve">    1. そうだ</w:t>
+        <w:br/>
+        <w:t xml:space="preserve">    2. らしい</w:t>
+        <w:br/>
+        <w:t xml:space="preserve">    3. ようになった</w:t>
+        <w:br/>
+        <w:t xml:space="preserve">    4. ことにした</w:t>
+        <w:br/>
+        <w:t xml:space="preserve">  - **Correct Answer**: 4</w:t>
+        <w:br/>
+        <w:t xml:space="preserve">  - **Student's Choice**: 2</w:t>
+        <w:br/>
+        <w:t xml:space="preserve">  - **Analysis**: The student failed to choose the expression "ことにした," which indicates a decision made by the speaker.</w:t>
+        <w:br/>
+        <w:br/>
+        <w:t>#### 1.2.12 Timeframe Constraints</w:t>
+        <w:br/>
+        <w:t>- **Question**: この　仕事は　（  　　　　　 ）　終わらせなければならない。</w:t>
+      </w:r>
+    </w:p>
+    <w:p>
+      <w:r>
+        <w:t>- **Options**:</w:t>
+        <w:br/>
+        <w:t xml:space="preserve">    1. 明日まで</w:t>
+        <w:br/>
+        <w:t xml:space="preserve">    2. 明日しか</w:t>
+        <w:br/>
+        <w:t xml:space="preserve">    3. 今日中に</w:t>
+        <w:br/>
+        <w:t xml:space="preserve">    4. 一日中</w:t>
+        <w:br/>
+        <w:t xml:space="preserve">  - **Correct Answer**: 3</w:t>
+        <w:br/>
+        <w:t xml:space="preserve">  - **Student's Choice**: 1</w:t>
+        <w:br/>
+        <w:t xml:space="preserve">  - **Analysis**: The student misunderstood the requirement of completing the task within the day, which "今日中に" correctly specifies.</w:t>
+        <w:br/>
+        <w:br/>
+        <w:t>#### 1.2.13 Conjunctions for Listing Reasons</w:t>
+        <w:br/>
+        <w:t>- **Question**: お金も　ない　（  　　　　　 ）、仕事も　ないです。</w:t>
+      </w:r>
+    </w:p>
+    <w:p>
+      <w:r>
+        <w:t>これから　どうすればいいですか。</w:t>
+      </w:r>
+    </w:p>
+    <w:p>
+      <w:r>
+        <w:t>- **Options**:</w:t>
+        <w:br/>
+        <w:t xml:space="preserve">    1. と</w:t>
+        <w:br/>
+        <w:t xml:space="preserve">    2. か</w:t>
+        <w:br/>
+        <w:t xml:space="preserve">    3. し</w:t>
+        <w:br/>
+        <w:t xml:space="preserve">    4. ば</w:t>
+        <w:br/>
+        <w:t xml:space="preserve">  - **Correct Answer**: 3</w:t>
+        <w:br/>
+        <w:t xml:space="preserve">  - **Student's Choice**: 4</w:t>
+        <w:br/>
+        <w:t xml:space="preserve">  - **Analysis**: The student failed to use "し," which is the correct conjunction to list multiple reasons.</w:t>
+        <w:br/>
+        <w:br/>
+        <w:t>#### 1.2.14 Habitual Past Action</w:t>
+        <w:br/>
+        <w:t>- **Question**: 毎日　（  　　　　　 ）　ため、目が　わるくなってしまった。</w:t>
+      </w:r>
+    </w:p>
+    <w:p>
+      <w:r>
+        <w:t>- **Options**:</w:t>
+        <w:br/>
+        <w:t xml:space="preserve">    1. ゲーム</w:t>
+        <w:br/>
+        <w:t xml:space="preserve">    2. ゲームをしない</w:t>
+        <w:br/>
+        <w:t xml:space="preserve">    3. ゲームをした</w:t>
+        <w:br/>
+        <w:t xml:space="preserve">    4. ゲームがしたい</w:t>
+        <w:br/>
+        <w:t xml:space="preserve">  - **Correct Answer**: 3</w:t>
+        <w:br/>
+        <w:t xml:space="preserve">  - **Student's Choice**: 1</w:t>
+        <w:br/>
+        <w:t xml:space="preserve">  - **Analysis**: The student selected an inappropriate form that doesn't indicate habitual past action, which "ゲームをした" does.</w:t>
+        <w:br/>
+        <w:br/>
+        <w:t>#### 1.2.15 Contextual Understanding of Sentences</w:t>
+        <w:br/>
+        <w:t>- **Question**: ケーキの　おいしい　店に　行ったら、お客は　（  　　　　　 ）　ばかりだった。</w:t>
+      </w:r>
+    </w:p>
+    <w:p>
+      <w:r>
+        <w:t>- **Options**:</w:t>
+        <w:br/>
+        <w:t xml:space="preserve">    1. うるさい</w:t>
+        <w:br/>
+        <w:t xml:space="preserve">    2. 食べない</w:t>
+        <w:br/>
+        <w:t xml:space="preserve">    3. 閉まって</w:t>
+        <w:br/>
+        <w:t xml:space="preserve">    4. 女の人</w:t>
+        <w:br/>
+        <w:t xml:space="preserve">  - **Correct Answer**: 4</w:t>
+        <w:br/>
+        <w:t xml:space="preserve">  - **Student's Choice**: 1</w:t>
+        <w:br/>
+        <w:t xml:space="preserve">  - **Analysis**: The student did not correctly interpret that the context is describing the type of customers ("女の人" - women) prevalent at the cake shop.</w:t>
+        <w:br/>
+        <w:br/>
+        <w:t>#### 1.2.16 Expectation Versus Reality</w:t>
+        <w:br/>
+        <w:t>- **Question**: サッカーの　試合は　中止になると　思っていたら　（  　　　　　 ）。</w:t>
+      </w:r>
+    </w:p>
+    <w:p>
+      <w:r>
+        <w:t>- **Options**:</w:t>
+        <w:br/>
+        <w:t xml:space="preserve">    1. 行かなかった</w:t>
+        <w:br/>
+        <w:t xml:space="preserve">    2. 行けそうだった</w:t>
+        <w:br/>
+        <w:t xml:space="preserve">    3. することになった</w:t>
+        <w:br/>
+        <w:t xml:space="preserve">    4. 中止になった</w:t>
+        <w:br/>
+        <w:t xml:space="preserve">  - **Correct Answer**: 3</w:t>
+        <w:br/>
+        <w:t xml:space="preserve">  - **Student's Choice**: 4</w:t>
+        <w:br/>
+        <w:t xml:space="preserve">  - **Analysis**: The student selected the option that matches the expectation instead of the unexpected reality, which is "することになった."</w:t>
         <w:br/>
         <w:br/>
         <w:t>---</w:t>
         <w:br/>
         <w:br/>
-        <w:t>#### 2. Grammar Mistakes</w:t>
-        <w:br/>
-        <w:br/>
-        <w:t>**2.1 Verb Form and Usage Mistakes**</w:t>
-        <w:br/>
-        <w:br/>
-        <w:t>- **Question 1 (かれが手伝って)**</w:t>
-        <w:br/>
-        <w:t xml:space="preserve">  - **Correct Option**: 2 (くれなかったから)</w:t>
-        <w:br/>
-        <w:t xml:space="preserve">  - **Student's Choice**: 1 (もらったから)</w:t>
-        <w:br/>
-        <w:t xml:space="preserve">  - **Analysis**: The student misunderstood the causative structure, incorrectly choosing the passive form over the appropriate negative causative form.</w:t>
-        <w:br/>
-        <w:br/>
-        <w:t>- **Question 1 (うちの子どもは勉強しないで)**</w:t>
-        <w:br/>
-        <w:t xml:space="preserve">  - **Correct Option**: 4 (あそんで)</w:t>
-        <w:br/>
-        <w:t xml:space="preserve">  - **Student's Choice**: 2 (あそぶ)</w:t>
-        <w:br/>
-        <w:t xml:space="preserve">  - **Analysis**: The student incorrectly used the plain form of the verb instead of the te-form, which indicates continuous action.</w:t>
-        <w:br/>
-        <w:br/>
-        <w:t>- **Question 1 (日よう日は道がこむので)**</w:t>
-        <w:br/>
-        <w:t xml:space="preserve">  - **Correct Option**: 4 (月よう日に行くことにした)</w:t>
-        <w:br/>
-        <w:t xml:space="preserve">  - **Student's Choice**: 2 (車で行くことにした)</w:t>
-        <w:br/>
-        <w:t xml:space="preserve">  - **Analysis**: The student failed to connect the reasoning (the roads being crowded) with the decision to change the day, instead focusing incorrectly on the mode of transportation.</w:t>
-        <w:br/>
-        <w:br/>
-        <w:t>**2.2 Conditional and Causative Structures**</w:t>
-        <w:br/>
-        <w:br/>
-        <w:t>- **Question 1 (今日は何も)**</w:t>
-        <w:br/>
-        <w:t xml:space="preserve">  - **Correct Option**: 1 (食べないで)</w:t>
-        <w:br/>
-        <w:t xml:space="preserve">  - **Student's Choice**: 2 (食べて)</w:t>
-        <w:br/>
-        <w:t xml:space="preserve">  - **Analysis**: The student misunderstood the negative te-form used to express doing something without performing another action.</w:t>
-        <w:br/>
-        <w:br/>
-        <w:t>- **Question 1 (その指輪は星の)**</w:t>
-        <w:br/>
-        <w:t xml:space="preserve">  - **Correct Option**: 4 (ように)</w:t>
-        <w:br/>
-        <w:t xml:space="preserve">  - **Student's Choice**: 2 (らしく)</w:t>
-        <w:br/>
-        <w:t xml:space="preserve">  - **Analysis**: The student confused the simile-like structure (ように) with a more descriptive form (らしく), which indicates resemblance.</w:t>
-        <w:br/>
-        <w:br/>
-        <w:t>**2.3 Sentence Structure and Conjunctions**</w:t>
-        <w:br/>
-        <w:br/>
-        <w:t>- **Question 1 (家の前に3日間車が)**</w:t>
-        <w:br/>
-        <w:t xml:space="preserve">  - **Correct Option**: 4 (止まった)</w:t>
-        <w:br/>
-        <w:t xml:space="preserve">  - **Student's Choice**: 2 (止まって)</w:t>
-        <w:br/>
-        <w:t xml:space="preserve">  - **Analysis**: The student failed to use the correct past tense form to indicate a completed state.</w:t>
-        <w:br/>
-        <w:br/>
-        <w:t>- **Question 1 (手紙によると、田中さんは)**</w:t>
-        <w:br/>
-        <w:t xml:space="preserve">  - **Correct Option**: 3 (元気だ)</w:t>
-        <w:br/>
-        <w:t xml:space="preserve">  - **Student's Choice**: 2 (元気な)</w:t>
-        <w:br/>
-        <w:t xml:space="preserve">  - **Analysis**: The student misused the predicative adjective form instead of the declarative form.</w:t>
-        <w:br/>
-        <w:br/>
-        <w:t>- **Question 1 (すみませんが父に何かあったら電話を)**</w:t>
-        <w:br/>
-        <w:t xml:space="preserve">  - **Correct Option**: 1 (してくださいませんか)</w:t>
-        <w:br/>
-        <w:t xml:space="preserve">  - **Student's Choice**: 3 (してもらいませんか)</w:t>
-        <w:br/>
-        <w:t xml:space="preserve">  - **Analysis**: The student incorrectly used a request form that implies receiving a favor rather than making a polite request.</w:t>
-        <w:br/>
-        <w:br/>
-        <w:t>- **Question 1 (雨が少ない)**</w:t>
-        <w:br/>
-        <w:t xml:space="preserve">  - **Correct Option**: 3 (ため)</w:t>
-        <w:br/>
-        <w:t xml:space="preserve">  - **Student's Choice**: 2 (すぎて)</w:t>
-        <w:br/>
-        <w:t xml:space="preserve">  - **Analysis**: The student misunderstood the cause and effect structure, incorrectly choosing an expression indicating excess.</w:t>
-        <w:br/>
-        <w:br/>
-        <w:t>- **Question 1 (あの子は10さいなのに、赤ちゃんの)**</w:t>
-        <w:br/>
-        <w:t xml:space="preserve">  - **Correct Option**: 2 (よう)</w:t>
-        <w:br/>
-        <w:t xml:space="preserve">  - **Student's Choice**: 1 (ほう)</w:t>
-        <w:br/>
-        <w:t xml:space="preserve">  - **Analysis**: The student confused a simile structure with a comparative one.</w:t>
-        <w:br/>
-        <w:br/>
-        <w:t>- **Question 1 (きょうのテストは先週のテスト)**</w:t>
-        <w:br/>
-        <w:t xml:space="preserve">  - **Correct Option**: 1 (ほど)</w:t>
-        <w:br/>
-        <w:t xml:space="preserve">  - **Student's Choice**: 3 (までに)</w:t>
-        <w:br/>
-        <w:t xml:space="preserve">  - **Analysis**: The student failed to recognize the comparison structure involving ほど for indicating a degree or extent.</w:t>
-        <w:br/>
-        <w:br/>
-        <w:t>- **Question 1 (わたしは来年国へ帰る)**</w:t>
-        <w:br/>
-        <w:t xml:space="preserve">  - **Correct Option**: 4 (ことにした)</w:t>
-        <w:br/>
-        <w:t xml:space="preserve">  - **Student's Choice**: 2 (らしい)</w:t>
-        <w:br/>
-        <w:t xml:space="preserve">  - **Analysis**: The student used a speculative structure instead of the one indicating a decision.</w:t>
-        <w:br/>
-        <w:br/>
-        <w:t>- **Question 1 (何度もお願いしたのに、かれは)**</w:t>
-        <w:br/>
-        <w:t xml:space="preserve">  - **Correct Option**: 2 (手伝ってくれなかった)</w:t>
-        <w:br/>
-        <w:t xml:space="preserve">  - **Student's Choice**: 3 (手伝ってくれた)</w:t>
-        <w:br/>
-        <w:t xml:space="preserve">  - **Analysis**: The student incorrectly used a positive form instead of the required negative form indicating refusal.</w:t>
-        <w:br/>
-        <w:br/>
-        <w:t>- **Question 1 (この仕事は)**</w:t>
-        <w:br/>
-        <w:t xml:space="preserve">  - **Correct Option**: 3 (今日中に)</w:t>
-        <w:br/>
-        <w:t xml:space="preserve">  - **Student's Choice**: 1 (明日まで)</w:t>
-        <w:br/>
-        <w:t xml:space="preserve">  - **Analysis**: The student misunderstood the time constraint, confusing completion within a day with completion by the next day.</w:t>
-        <w:br/>
-        <w:br/>
-        <w:t>- **Question 1 (お金もない)**</w:t>
-        <w:br/>
-        <w:t xml:space="preserve">  - **Correct Option**: 3 (し)</w:t>
-        <w:br/>
-        <w:t xml:space="preserve">  - **Student's Choice**: 4 (ば)</w:t>
-        <w:br/>
-        <w:t xml:space="preserve">  - **Analysis**: The student misused a conditional form instead of the listing form required for enumeration.</w:t>
-        <w:br/>
-        <w:br/>
-        <w:t>- **Question 1 (毎日)**</w:t>
-        <w:br/>
-        <w:t xml:space="preserve">  - **Correct Option**: 3 (ゲームをした)</w:t>
-        <w:br/>
-        <w:t xml:space="preserve">  - **Student's Choice**: 1 (ゲーム)</w:t>
-        <w:br/>
-        <w:t xml:space="preserve">  - **Analysis**: The student failed to use the correct verb form indicating the action performed.</w:t>
-        <w:br/>
-        <w:br/>
-        <w:t>- **Question 1 (ケーキの　おいしい　店に　行ったら、お客は)**</w:t>
-        <w:br/>
-        <w:t xml:space="preserve">  - **Correct Option**: 4 (女の人)</w:t>
-        <w:br/>
-        <w:t xml:space="preserve">  - **Student's Choice**: 1 (うるさい)</w:t>
-        <w:br/>
-        <w:t xml:space="preserve">  - **Analysis**: The student misunderstood the context indicating the type of customers rather than their behavior.</w:t>
-        <w:br/>
-        <w:br/>
-        <w:t>- **Question 1 (サッカーの試合は中止になると)**</w:t>
-        <w:br/>
-        <w:t xml:space="preserve">  - **Correct Option**: 3 (することになった)</w:t>
-        <w:br/>
-        <w:t xml:space="preserve">  - **Student's Choice**: 4 (中止になった)</w:t>
-        <w:br/>
-        <w:t xml:space="preserve">  - **Analysis**: The student misunderstood the outcome, incorrectly assuming the match was canceled instead of being scheduled.</w:t>
-        <w:br/>
-        <w:br/>
-        <w:t>---</w:t>
-        <w:br/>
-        <w:br/>
-        <w:t>This analysis highlights the student's areas of confusion, providing a basis for targeted review and practice to improve their understanding and application of Japanese vocabulary and grammar.</w:t>
+        <w:t>This analysis provides a detailed breakdown of the student's errors in vocabulary and grammar, illustrating specific knowledge points where they need improvement.</w:t>
       </w:r>
     </w:p>
     <w:sectPr>
